--- a/Final_assignment_doc.docx
+++ b/Final_assignment_doc.docx
@@ -25,13 +25,7 @@
         <w:rPr>
           <w:lang w:val="en-US"/>
         </w:rPr>
-        <w:t>M</w:t>
-      </w:r>
-      <w:r>
-        <w:rPr>
-          <w:lang w:val="en-US"/>
-        </w:rPr>
-        <w:t>y dataset</w:t>
+        <w:t>My dataset</w:t>
       </w:r>
     </w:p>
     <w:p>
@@ -43,26 +37,20 @@
         </w:numPr>
         <w:ind w:leftChars="0"/>
         <w:rPr>
-          <w:rFonts w:hint="eastAsia"/>
-          <w:lang w:val="en-US"/>
-        </w:rPr>
-      </w:pPr>
-      <w:r>
-        <w:rPr>
-          <w:lang w:val="en-US"/>
-        </w:rPr>
-        <w:t>Air pollution data:</w:t>
-      </w:r>
-      <w:r>
-        <w:rPr>
-          <w:lang w:val="en-US"/>
-        </w:rPr>
-        <w:t xml:space="preserve"> </w:t>
+          <w:lang w:val="en-US"/>
+        </w:rPr>
+      </w:pPr>
+      <w:r>
+        <w:rPr>
+          <w:lang w:val="en-US"/>
+        </w:rPr>
+        <w:t xml:space="preserve">Air pollution data: </w:t>
       </w:r>
       <w:hyperlink r:id="rId5" w:history="1">
         <w:r>
           <w:rPr>
             <w:rStyle w:val="a3"/>
+            <w:color w:val="auto"/>
             <w:lang w:val="en-US"/>
           </w:rPr>
           <w:t>https://data.epa.gov.tw/dataset/stat_p_116/resource/fb4dbfff-f6e9-4bdf-ac16-5914422a60f9</w:t>
@@ -85,18 +73,13 @@
         <w:rPr>
           <w:lang w:val="en-US"/>
         </w:rPr>
-        <w:t>Annual report from 1981 to 2020 for cause of death</w:t>
-      </w:r>
-      <w:r>
-        <w:rPr>
-          <w:lang w:val="en-US"/>
-        </w:rPr>
-        <w:t xml:space="preserve"> </w:t>
+        <w:t xml:space="preserve">Annual report from 1981 to 2020 for cause of death </w:t>
       </w:r>
       <w:hyperlink r:id="rId6" w:history="1">
         <w:r>
           <w:rPr>
             <w:rStyle w:val="a3"/>
+            <w:color w:val="auto"/>
             <w:lang w:val="en-US"/>
           </w:rPr>
           <w:t>https://dep.mohw.gov.tw/dos/cp-5069-62791-113.html</w:t>
@@ -170,7 +153,6 @@
         </w:numPr>
         <w:ind w:leftChars="0"/>
         <w:rPr>
-          <w:rFonts w:hint="eastAsia"/>
           <w:lang w:val="en-US"/>
         </w:rPr>
       </w:pPr>
@@ -277,6 +259,7 @@
         <w:r>
           <w:rPr>
             <w:rStyle w:val="a3"/>
+            <w:color w:val="auto"/>
             <w:lang w:val="en-US"/>
           </w:rPr>
           <w:t>https://machinelearningmastery.com/resample-interpolate-time-series-data-python/</w:t>
@@ -323,6 +306,7 @@
         <w:r>
           <w:rPr>
             <w:rStyle w:val="a3"/>
+            <w:color w:val="auto"/>
             <w:lang w:val="en-US"/>
           </w:rPr>
           <w:t>https://rdo.psu.ac.th/sjstweb/journal/36-2/36-2-15.pdf</w:t>
@@ -338,28 +322,21 @@
         </w:numPr>
         <w:ind w:leftChars="0"/>
         <w:rPr>
+          <w:lang w:val="en-US"/>
+        </w:rPr>
+      </w:pPr>
+      <w:r>
+        <w:rPr>
           <w:rFonts w:hint="eastAsia"/>
           <w:lang w:val="en-US"/>
         </w:rPr>
-      </w:pPr>
-      <w:r>
-        <w:rPr>
-          <w:rFonts w:hint="eastAsia"/>
-          <w:lang w:val="en-US"/>
-        </w:rPr>
         <w:t>D</w:t>
       </w:r>
       <w:r>
         <w:rPr>
           <w:lang w:val="en-US"/>
         </w:rPr>
-        <w:t>efine the independent variable and dependent variable</w:t>
-      </w:r>
-      <w:r>
-        <w:rPr>
-          <w:lang w:val="en-US"/>
-        </w:rPr>
-        <w:t>.</w:t>
+        <w:t>efine the independent variable and dependent variable.</w:t>
       </w:r>
     </w:p>
     <w:p>
@@ -416,13 +393,7 @@
         <w:rPr>
           <w:lang w:val="en-US"/>
         </w:rPr>
-        <w:t>Create a heatmap to check for correlations among variables.</w:t>
-      </w:r>
-      <w:r>
-        <w:rPr>
-          <w:lang w:val="en-US"/>
-        </w:rPr>
-        <w:t xml:space="preserve"> (</w:t>
+        <w:t>Create a heatmap to check for correlations among variables. (</w:t>
       </w:r>
       <w:proofErr w:type="gramStart"/>
       <w:r>
@@ -476,7 +447,6 @@
         <w:ind w:leftChars="0"/>
         <w:rPr>
           <w:rFonts w:ascii="Helvetica Neue" w:eastAsia="新細明體" w:hAnsi="Helvetica Neue" w:cs="新細明體"/>
-          <w:color w:val="000000"/>
           <w:kern w:val="0"/>
           <w:sz w:val="21"/>
           <w:szCs w:val="21"/>
@@ -500,86 +470,13 @@
       <w:r>
         <w:rPr>
           <w:rFonts w:ascii="Helvetica Neue" w:eastAsia="新細明體" w:hAnsi="Helvetica Neue" w:cs="新細明體"/>
-          <w:color w:val="000000"/>
           <w:kern w:val="0"/>
           <w:sz w:val="21"/>
           <w:szCs w:val="21"/>
           <w:shd w:val="clear" w:color="auto" w:fill="FFFFFF"/>
           <w:lang w:val="en-US"/>
         </w:rPr>
-        <w:t>dependent variable is normal</w:t>
-      </w:r>
-      <w:r>
-        <w:rPr>
-          <w:rFonts w:ascii="Helvetica Neue" w:eastAsia="新細明體" w:hAnsi="Helvetica Neue" w:cs="新細明體"/>
-          <w:color w:val="000000"/>
-          <w:kern w:val="0"/>
-          <w:sz w:val="21"/>
-          <w:szCs w:val="21"/>
-          <w:shd w:val="clear" w:color="auto" w:fill="FFFFFF"/>
-          <w:lang w:val="en-US"/>
-        </w:rPr>
-        <w:t>l</w:t>
-      </w:r>
-      <w:r>
-        <w:rPr>
-          <w:rFonts w:ascii="Helvetica Neue" w:eastAsia="新細明體" w:hAnsi="Helvetica Neue" w:cs="新細明體"/>
-          <w:color w:val="000000"/>
-          <w:kern w:val="0"/>
-          <w:sz w:val="21"/>
-          <w:szCs w:val="21"/>
-          <w:shd w:val="clear" w:color="auto" w:fill="FFFFFF"/>
-          <w:lang w:val="en-US"/>
-        </w:rPr>
-        <w:t>y distributed</w:t>
-      </w:r>
-      <w:r>
-        <w:rPr>
-          <w:rFonts w:ascii="Helvetica Neue" w:eastAsia="新細明體" w:hAnsi="Helvetica Neue" w:cs="新細明體"/>
-          <w:color w:val="000000"/>
-          <w:kern w:val="0"/>
-          <w:sz w:val="21"/>
-          <w:szCs w:val="21"/>
-          <w:shd w:val="clear" w:color="auto" w:fill="FFFFFF"/>
-          <w:lang w:val="en-US"/>
-        </w:rPr>
-        <w:t>,</w:t>
-      </w:r>
-      <w:r>
-        <w:rPr>
-          <w:rFonts w:ascii="Helvetica Neue" w:eastAsia="新細明體" w:hAnsi="Helvetica Neue" w:cs="新細明體"/>
-          <w:color w:val="000000"/>
-          <w:kern w:val="0"/>
-          <w:sz w:val="21"/>
-          <w:szCs w:val="21"/>
-          <w:shd w:val="clear" w:color="auto" w:fill="FFFFFF"/>
-          <w:lang w:val="en-US"/>
-        </w:rPr>
-        <w:t xml:space="preserve"> </w:t>
-      </w:r>
-      <w:r>
-        <w:rPr>
-          <w:rFonts w:ascii="Helvetica Neue" w:eastAsia="新細明體" w:hAnsi="Helvetica Neue" w:cs="新細明體"/>
-          <w:color w:val="000000"/>
-          <w:kern w:val="0"/>
-          <w:sz w:val="21"/>
-          <w:szCs w:val="21"/>
-          <w:shd w:val="clear" w:color="auto" w:fill="FFFFFF"/>
-          <w:lang w:val="en-US"/>
-        </w:rPr>
-        <w:t>the observations are independent of each other</w:t>
-      </w:r>
-      <w:r>
-        <w:rPr>
-          <w:rFonts w:ascii="Helvetica Neue" w:eastAsia="新細明體" w:hAnsi="Helvetica Neue" w:cs="新細明體"/>
-          <w:color w:val="000000"/>
-          <w:kern w:val="0"/>
-          <w:sz w:val="21"/>
-          <w:szCs w:val="21"/>
-          <w:shd w:val="clear" w:color="auto" w:fill="FFFFFF"/>
-          <w:lang w:val="en-US"/>
-        </w:rPr>
-        <w:t>)</w:t>
+        <w:t>dependent variable is normally distributed, the observations are independent of each other)</w:t>
       </w:r>
     </w:p>
     <w:p>
@@ -608,26 +505,13 @@
       <w:r>
         <w:rPr>
           <w:rFonts w:ascii="Helvetica Neue" w:eastAsia="新細明體" w:hAnsi="Helvetica Neue" w:cs="新細明體"/>
-          <w:color w:val="000000"/>
           <w:kern w:val="0"/>
           <w:sz w:val="21"/>
           <w:szCs w:val="21"/>
           <w:shd w:val="clear" w:color="auto" w:fill="FFFFFF"/>
           <w:lang w:val="en-US"/>
         </w:rPr>
-        <w:t>distri</w:t>
-      </w:r>
-      <w:r>
-        <w:rPr>
-          <w:rFonts w:ascii="Helvetica Neue" w:eastAsia="新細明體" w:hAnsi="Helvetica Neue" w:cs="新細明體"/>
-          <w:color w:val="000000"/>
-          <w:kern w:val="0"/>
-          <w:sz w:val="21"/>
-          <w:szCs w:val="21"/>
-          <w:shd w:val="clear" w:color="auto" w:fill="FFFFFF"/>
-          <w:lang w:val="en-US"/>
-        </w:rPr>
-        <w:t>bution.</w:t>
+        <w:t>distribution.</w:t>
       </w:r>
     </w:p>
     <w:p>
@@ -656,26 +540,13 @@
       <w:r>
         <w:rPr>
           <w:rFonts w:ascii="Helvetica Neue" w:eastAsia="新細明體" w:hAnsi="Helvetica Neue" w:cs="新細明體"/>
-          <w:color w:val="000000"/>
           <w:kern w:val="0"/>
           <w:sz w:val="21"/>
           <w:szCs w:val="21"/>
           <w:shd w:val="clear" w:color="auto" w:fill="FFFFFF"/>
           <w:lang w:val="en-US"/>
         </w:rPr>
-        <w:t>dependent variable</w:t>
-      </w:r>
-      <w:r>
-        <w:rPr>
-          <w:rFonts w:ascii="Helvetica Neue" w:eastAsia="新細明體" w:hAnsi="Helvetica Neue" w:cs="新細明體"/>
-          <w:color w:val="000000"/>
-          <w:kern w:val="0"/>
-          <w:sz w:val="21"/>
-          <w:szCs w:val="21"/>
-          <w:shd w:val="clear" w:color="auto" w:fill="FFFFFF"/>
-          <w:lang w:val="en-US"/>
-        </w:rPr>
-        <w:t>.</w:t>
+        <w:t>dependent variable.</w:t>
       </w:r>
     </w:p>
     <w:p>
@@ -701,19 +572,7 @@
         <w:rPr>
           <w:lang w:val="en-US"/>
         </w:rPr>
-        <w:t>est by S</w:t>
-      </w:r>
-      <w:r>
-        <w:rPr>
-          <w:lang w:val="en-US"/>
-        </w:rPr>
-        <w:t>hapiro</w:t>
-      </w:r>
-      <w:r>
-        <w:rPr>
-          <w:lang w:val="en-US"/>
-        </w:rPr>
-        <w:t xml:space="preserve"> and find </w:t>
+        <w:t xml:space="preserve">est by Shapiro and find </w:t>
       </w:r>
       <w:proofErr w:type="gramStart"/>
       <w:r>
@@ -746,32 +605,14 @@
         <w:rPr>
           <w:lang w:val="en-US"/>
         </w:rPr>
-        <w:t>ANOVA also assumes homogeneity of variance</w:t>
-      </w:r>
-      <w:r>
-        <w:rPr>
-          <w:lang w:val="en-US"/>
-        </w:rPr>
-        <w:t xml:space="preserve">. My data is normal distribution, so I cannot use </w:t>
+        <w:t xml:space="preserve">ANOVA also assumes homogeneity of variance. My data is normal distribution, so I cannot use </w:t>
       </w:r>
       <w:proofErr w:type="spellStart"/>
       <w:r>
         <w:rPr>
           <w:lang w:val="en-US"/>
         </w:rPr>
-        <w:t>L</w:t>
-      </w:r>
-      <w:r>
-        <w:rPr>
-          <w:lang w:val="en-US"/>
-        </w:rPr>
-        <w:t>evene</w:t>
-      </w:r>
-      <w:r>
-        <w:rPr>
-          <w:lang w:val="en-US"/>
-        </w:rPr>
-        <w:t>’s</w:t>
+        <w:t>Levene’s</w:t>
       </w:r>
       <w:proofErr w:type="spellEnd"/>
       <w:r>
@@ -836,13 +677,7 @@
         <w:rPr>
           <w:lang w:val="en-US"/>
         </w:rPr>
-        <w:t>,</w:t>
-      </w:r>
-      <w:r>
-        <w:rPr>
-          <w:lang w:val="en-US"/>
-        </w:rPr>
-        <w:t xml:space="preserve"> in the graph.</w:t>
+        <w:t>, in the graph.</w:t>
       </w:r>
     </w:p>
     <w:p>
@@ -861,13 +696,7 @@
         <w:rPr>
           <w:lang w:val="en-US"/>
         </w:rPr>
-        <w:t xml:space="preserve">Every air pollution index has negative correlation with respiratory diseases. Only </w:t>
-      </w:r>
-      <w:r>
-        <w:rPr>
-          <w:lang w:val="en-US"/>
-        </w:rPr>
-        <w:t>PM total, PM 2.5, SO</w:t>
+        <w:t>Every air pollution index has negative correlation with respiratory diseases. Only PM total, PM 2.5, SO</w:t>
       </w:r>
       <w:r>
         <w:rPr>
@@ -927,13 +756,7 @@
         <w:rPr>
           <w:lang w:val="en-US"/>
         </w:rPr>
-        <w:t>he standard error is too high for these three data, so I</w:t>
-      </w:r>
-      <w:r>
-        <w:rPr>
-          <w:lang w:val="en-US"/>
-        </w:rPr>
-        <w:t xml:space="preserve"> cannot explain the less air </w:t>
+        <w:t xml:space="preserve">he standard error is too high for these three data, so I cannot explain the less air </w:t>
       </w:r>
       <w:r>
         <w:rPr>
@@ -945,28 +768,25 @@
     </w:p>
     <w:p>
       <w:pPr>
-        <w:pStyle w:val="a5"/>
+        <w:widowControl/>
         <w:numPr>
           <w:ilvl w:val="0"/>
           <w:numId w:val="5"/>
         </w:numPr>
-        <w:ind w:leftChars="0"/>
-        <w:rPr>
-          <w:rFonts w:hint="eastAsia"/>
-          <w:lang w:val="en-US"/>
-        </w:rPr>
-      </w:pPr>
-      <w:r>
-        <w:rPr>
-          <w:lang w:val="en-US"/>
-        </w:rPr>
-        <w:t>We need more data and other research to make sure it is true</w:t>
-      </w:r>
-      <w:r>
-        <w:rPr>
-          <w:lang w:val="en-US"/>
-        </w:rPr>
-        <w:t>.</w:t>
+        <w:spacing w:before="60" w:after="100" w:afterAutospacing="1"/>
+        <w:rPr>
+          <w:rFonts w:ascii="Segoe UI" w:eastAsia="新細明體" w:hAnsi="Segoe UI" w:cs="Segoe UI" w:hint="eastAsia"/>
+          <w:kern w:val="0"/>
+          <w:lang w:val="en-US"/>
+        </w:rPr>
+      </w:pPr>
+      <w:r>
+        <w:rPr>
+          <w:rFonts w:ascii="Segoe UI" w:eastAsia="新細明體" w:hAnsi="Segoe UI" w:cs="Segoe UI"/>
+          <w:kern w:val="0"/>
+          <w:lang w:val="en-US"/>
+        </w:rPr>
+        <w:t>At the end, the correlation between respiratory and air pollution index is nearly zero. There is no significant effect between air pollution and respiratory.</w:t>
       </w:r>
     </w:p>
     <w:sectPr>
@@ -982,6 +802,119 @@
 <file path=word/numbering.xml><?xml version="1.0" encoding="utf-8"?>
 <w:numbering xmlns:wpc="http://schemas.microsoft.com/office/word/2010/wordprocessingCanvas" xmlns:cx="http://schemas.microsoft.com/office/drawing/2014/chartex" xmlns:cx1="http://schemas.microsoft.com/office/drawing/2015/9/8/chartex" xmlns:cx2="http://schemas.microsoft.com/office/drawing/2015/10/21/chartex" xmlns:cx3="http://schemas.microsoft.com/office/drawing/2016/5/9/chartex" xmlns:cx4="http://schemas.microsoft.com/office/drawing/2016/5/10/chartex" xmlns:cx5="http://schemas.microsoft.com/office/drawing/2016/5/11/chartex" xmlns:cx6="http://schemas.microsoft.com/office/drawing/2016/5/12/chartex" xmlns:cx7="http://schemas.microsoft.com/office/drawing/2016/5/13/chartex" xmlns:cx8="http://schemas.microsoft.com/office/drawing/2016/5/14/chartex" xmlns:mc="http://schemas.openxmlformats.org/markup-compatibility/2006" xmlns:aink="http://schemas.microsoft.com/office/drawing/2016/ink" xmlns:am3d="http://schemas.microsoft.com/office/drawing/2017/model3d" xmlns:o="urn:schemas-microsoft-com:office:office" xmlns:r="http://schemas.openxmlformats.org/officeDocument/2006/relationships" xmlns:m="http://schemas.openxmlformats.org/officeDocument/2006/math" xmlns:v="urn:schemas-microsoft-com:vml" xmlns:wp14="http://schemas.microsoft.com/office/word/2010/wordprocessingDrawing" xmlns:wp="http://schemas.openxmlformats.org/drawingml/2006/wordprocessingDrawing" xmlns:w10="urn:schemas-microsoft-com:office:word" xmlns:w="http://schemas.openxmlformats.org/wordprocessingml/2006/main" xmlns:w14="http://schemas.microsoft.com/office/word/2010/wordml" xmlns:w15="http://schemas.microsoft.com/office/word/2012/wordml" xmlns:w16cex="http://schemas.microsoft.com/office/word/2018/wordml/cex" xmlns:w16cid="http://schemas.microsoft.com/office/word/2016/wordml/cid" xmlns:w16="http://schemas.microsoft.com/office/word/2018/wordml" xmlns:w16sdtdh="http://schemas.microsoft.com/office/word/2020/wordml/sdtdatahash" xmlns:w16se="http://schemas.microsoft.com/office/word/2015/wordml/symex" xmlns:wpg="http://schemas.microsoft.com/office/word/2010/wordprocessingGroup" xmlns:wpi="http://schemas.microsoft.com/office/word/2010/wordprocessingInk" xmlns:wne="http://schemas.microsoft.com/office/word/2006/wordml" xmlns:wps="http://schemas.microsoft.com/office/word/2010/wordprocessingShape" mc:Ignorable="w14 w15 w16se w16cid w16 w16cex w16sdtdh wp14">
   <w:abstractNum w:abstractNumId="0" w15:restartNumberingAfterBreak="0">
+    <w:nsid w:val="10442A7F"/>
+    <w:multiLevelType w:val="multilevel"/>
+    <w:tmpl w:val="1C7E85CA"/>
+    <w:lvl w:ilvl="0">
+      <w:start w:val="1"/>
+      <w:numFmt w:val="decimal"/>
+      <w:lvlText w:val="%1."/>
+      <w:lvlJc w:val="left"/>
+      <w:pPr>
+        <w:tabs>
+          <w:tab w:val="num" w:pos="720"/>
+        </w:tabs>
+        <w:ind w:left="720" w:hanging="360"/>
+      </w:pPr>
+    </w:lvl>
+    <w:lvl w:ilvl="1" w:tentative="1">
+      <w:start w:val="1"/>
+      <w:numFmt w:val="decimal"/>
+      <w:lvlText w:val="%2."/>
+      <w:lvlJc w:val="left"/>
+      <w:pPr>
+        <w:tabs>
+          <w:tab w:val="num" w:pos="1440"/>
+        </w:tabs>
+        <w:ind w:left="1440" w:hanging="360"/>
+      </w:pPr>
+    </w:lvl>
+    <w:lvl w:ilvl="2" w:tentative="1">
+      <w:start w:val="1"/>
+      <w:numFmt w:val="decimal"/>
+      <w:lvlText w:val="%3."/>
+      <w:lvlJc w:val="left"/>
+      <w:pPr>
+        <w:tabs>
+          <w:tab w:val="num" w:pos="2160"/>
+        </w:tabs>
+        <w:ind w:left="2160" w:hanging="360"/>
+      </w:pPr>
+    </w:lvl>
+    <w:lvl w:ilvl="3" w:tentative="1">
+      <w:start w:val="1"/>
+      <w:numFmt w:val="decimal"/>
+      <w:lvlText w:val="%4."/>
+      <w:lvlJc w:val="left"/>
+      <w:pPr>
+        <w:tabs>
+          <w:tab w:val="num" w:pos="2880"/>
+        </w:tabs>
+        <w:ind w:left="2880" w:hanging="360"/>
+      </w:pPr>
+    </w:lvl>
+    <w:lvl w:ilvl="4" w:tentative="1">
+      <w:start w:val="1"/>
+      <w:numFmt w:val="decimal"/>
+      <w:lvlText w:val="%5."/>
+      <w:lvlJc w:val="left"/>
+      <w:pPr>
+        <w:tabs>
+          <w:tab w:val="num" w:pos="3600"/>
+        </w:tabs>
+        <w:ind w:left="3600" w:hanging="360"/>
+      </w:pPr>
+    </w:lvl>
+    <w:lvl w:ilvl="5" w:tentative="1">
+      <w:start w:val="1"/>
+      <w:numFmt w:val="decimal"/>
+      <w:lvlText w:val="%6."/>
+      <w:lvlJc w:val="left"/>
+      <w:pPr>
+        <w:tabs>
+          <w:tab w:val="num" w:pos="4320"/>
+        </w:tabs>
+        <w:ind w:left="4320" w:hanging="360"/>
+      </w:pPr>
+    </w:lvl>
+    <w:lvl w:ilvl="6" w:tentative="1">
+      <w:start w:val="1"/>
+      <w:numFmt w:val="decimal"/>
+      <w:lvlText w:val="%7."/>
+      <w:lvlJc w:val="left"/>
+      <w:pPr>
+        <w:tabs>
+          <w:tab w:val="num" w:pos="5040"/>
+        </w:tabs>
+        <w:ind w:left="5040" w:hanging="360"/>
+      </w:pPr>
+    </w:lvl>
+    <w:lvl w:ilvl="7" w:tentative="1">
+      <w:start w:val="1"/>
+      <w:numFmt w:val="decimal"/>
+      <w:lvlText w:val="%8."/>
+      <w:lvlJc w:val="left"/>
+      <w:pPr>
+        <w:tabs>
+          <w:tab w:val="num" w:pos="5760"/>
+        </w:tabs>
+        <w:ind w:left="5760" w:hanging="360"/>
+      </w:pPr>
+    </w:lvl>
+    <w:lvl w:ilvl="8" w:tentative="1">
+      <w:start w:val="1"/>
+      <w:numFmt w:val="decimal"/>
+      <w:lvlText w:val="%9."/>
+      <w:lvlJc w:val="left"/>
+      <w:pPr>
+        <w:tabs>
+          <w:tab w:val="num" w:pos="6480"/>
+        </w:tabs>
+        <w:ind w:left="6480" w:hanging="360"/>
+      </w:pPr>
+    </w:lvl>
+  </w:abstractNum>
+  <w:abstractNum w:abstractNumId="1" w15:restartNumberingAfterBreak="0">
     <w:nsid w:val="289103EE"/>
     <w:multiLevelType w:val="hybridMultilevel"/>
     <w:tmpl w:val="36EC6290"/>
@@ -1070,7 +1003,7 @@
       </w:pPr>
     </w:lvl>
   </w:abstractNum>
-  <w:abstractNum w:abstractNumId="1" w15:restartNumberingAfterBreak="0">
+  <w:abstractNum w:abstractNumId="2" w15:restartNumberingAfterBreak="0">
     <w:nsid w:val="29D46B23"/>
     <w:multiLevelType w:val="hybridMultilevel"/>
     <w:tmpl w:val="541E98E8"/>
@@ -1159,7 +1092,7 @@
       </w:pPr>
     </w:lvl>
   </w:abstractNum>
-  <w:abstractNum w:abstractNumId="2" w15:restartNumberingAfterBreak="0">
+  <w:abstractNum w:abstractNumId="3" w15:restartNumberingAfterBreak="0">
     <w:nsid w:val="446A5814"/>
     <w:multiLevelType w:val="hybridMultilevel"/>
     <w:tmpl w:val="E7FC4EF0"/>
@@ -1248,7 +1181,7 @@
       </w:pPr>
     </w:lvl>
   </w:abstractNum>
-  <w:abstractNum w:abstractNumId="3" w15:restartNumberingAfterBreak="0">
+  <w:abstractNum w:abstractNumId="4" w15:restartNumberingAfterBreak="0">
     <w:nsid w:val="4B2F0151"/>
     <w:multiLevelType w:val="hybridMultilevel"/>
     <w:tmpl w:val="2662F4BA"/>
@@ -1337,7 +1270,7 @@
       </w:pPr>
     </w:lvl>
   </w:abstractNum>
-  <w:abstractNum w:abstractNumId="4" w15:restartNumberingAfterBreak="0">
+  <w:abstractNum w:abstractNumId="5" w15:restartNumberingAfterBreak="0">
     <w:nsid w:val="713B32F9"/>
     <w:multiLevelType w:val="hybridMultilevel"/>
     <w:tmpl w:val="EE7CD4E4"/>
@@ -1427,19 +1360,22 @@
     </w:lvl>
   </w:abstractNum>
   <w:num w:numId="1">
+    <w:abstractNumId w:val="2"/>
+  </w:num>
+  <w:num w:numId="2">
+    <w:abstractNumId w:val="5"/>
+  </w:num>
+  <w:num w:numId="3">
+    <w:abstractNumId w:val="3"/>
+  </w:num>
+  <w:num w:numId="4">
     <w:abstractNumId w:val="1"/>
   </w:num>
-  <w:num w:numId="2">
+  <w:num w:numId="5">
     <w:abstractNumId w:val="4"/>
   </w:num>
-  <w:num w:numId="3">
-    <w:abstractNumId w:val="2"/>
-  </w:num>
-  <w:num w:numId="4">
+  <w:num w:numId="6">
     <w:abstractNumId w:val="0"/>
-  </w:num>
-  <w:num w:numId="5">
-    <w:abstractNumId w:val="3"/>
   </w:num>
 </w:numbering>
 </file>
